--- a/Assignments/Sudarshan A R/Assignment-3/Assignment3.docx
+++ b/Assignments/Sudarshan A R/Assignment-3/Assignment3.docx
@@ -64,10 +64,7 @@
           </w:tcPr>
           <w:p>
             <w:r>
-              <w:t>28</w:t>
-            </w:r>
-            <w:r>
-              <w:t xml:space="preserve"> September 2022</w:t>
+              <w:t>28 September 2022</w:t>
             </w:r>
           </w:p>
         </w:tc>
@@ -680,7 +677,40 @@
           <w:sz w:val="18"/>
           <w:szCs w:val="18"/>
         </w:rPr>
-        <w:t xml:space="preserve"> "LED is now ON"</w:t>
+        <w:t xml:space="preserve"> </w:t>
+      </w:r>
+      <w:r>
+        <w:rPr>
+          <w:rFonts w:cstheme="minorHAnsi"/>
+          <w:b/>
+          <w:bCs/>
+          <w:color w:val="4F81BD" w:themeColor="accent1"/>
+          <w:sz w:val="18"/>
+          <w:szCs w:val="18"/>
+        </w:rPr>
+        <w:t>(</w:t>
+      </w:r>
+      <w:r>
+        <w:rPr>
+          <w:rFonts w:cstheme="minorHAnsi"/>
+          <w:b/>
+          <w:bCs/>
+          <w:color w:val="4F81BD" w:themeColor="accent1"/>
+          <w:sz w:val="18"/>
+          <w:szCs w:val="18"/>
+        </w:rPr>
+        <w:t>"LED is now ON"</w:t>
+      </w:r>
+      <w:r>
+        <w:rPr>
+          <w:rFonts w:cstheme="minorHAnsi"/>
+          <w:b/>
+          <w:bCs/>
+          <w:color w:val="4F81BD" w:themeColor="accent1"/>
+          <w:sz w:val="18"/>
+          <w:szCs w:val="18"/>
+        </w:rPr>
+        <w:t>)</w:t>
       </w:r>
     </w:p>
     <w:p>
@@ -924,32 +954,43 @@
           <w:sz w:val="18"/>
           <w:szCs w:val="18"/>
         </w:rPr>
-        <w:t xml:space="preserve">        </w:t>
-      </w:r>
-      <w:proofErr w:type="gramStart"/>
-      <w:r>
-        <w:rPr>
-          <w:rFonts w:cstheme="minorHAnsi"/>
-          <w:b/>
-          <w:bCs/>
-          <w:color w:val="4F81BD" w:themeColor="accent1"/>
-          <w:sz w:val="18"/>
-          <w:szCs w:val="18"/>
-        </w:rPr>
-        <w:t>print</w:t>
-      </w:r>
-      <w:proofErr w:type="gramEnd"/>
-      <w:r>
-        <w:rPr>
-          <w:rFonts w:cstheme="minorHAnsi"/>
-          <w:b/>
-          <w:bCs/>
-          <w:color w:val="4F81BD" w:themeColor="accent1"/>
-          <w:sz w:val="18"/>
-          <w:szCs w:val="18"/>
-        </w:rPr>
-        <w:t xml:space="preserve"> "LED is now OFF"</w:t>
-      </w:r>
+        <w:t xml:space="preserve">        print </w:t>
+      </w:r>
+      <w:r>
+        <w:rPr>
+          <w:rFonts w:cstheme="minorHAnsi"/>
+          <w:b/>
+          <w:bCs/>
+          <w:color w:val="4F81BD" w:themeColor="accent1"/>
+          <w:sz w:val="18"/>
+          <w:szCs w:val="18"/>
+        </w:rPr>
+        <w:t>(</w:t>
+      </w:r>
+      <w:r>
+        <w:rPr>
+          <w:rFonts w:cstheme="minorHAnsi"/>
+          <w:b/>
+          <w:bCs/>
+          <w:color w:val="4F81BD" w:themeColor="accent1"/>
+          <w:sz w:val="18"/>
+          <w:szCs w:val="18"/>
+        </w:rPr>
+        <w:t>"LED is now OFF"</w:t>
+      </w:r>
+      <w:r>
+        <w:rPr>
+          <w:rFonts w:cstheme="minorHAnsi"/>
+          <w:b/>
+          <w:bCs/>
+          <w:color w:val="4F81BD" w:themeColor="accent1"/>
+          <w:sz w:val="18"/>
+          <w:szCs w:val="18"/>
+        </w:rPr>
+        <w:t>)</w:t>
+      </w:r>
+      <w:bookmarkStart w:id="0" w:name="_GoBack"/>
+      <w:bookmarkEnd w:id="0"/>
     </w:p>
     <w:p>
       <w:pPr>
@@ -1085,13 +1126,7 @@
     </w:p>
     <w:p>
       <w:r>
-        <w:t>Write p</w:t>
-      </w:r>
-      <w:r>
-        <w:t xml:space="preserve">ython code for </w:t>
-      </w:r>
-      <w:r>
-        <w:t>traffic lights for raspberry pi.</w:t>
+        <w:t>Write python code for traffic lights for raspberry pi.</w:t>
       </w:r>
     </w:p>
     <w:p>
@@ -1472,8 +1507,6 @@
         </w:rPr>
         <w:t>while True:</w:t>
       </w:r>
-      <w:bookmarkStart w:id="0" w:name="_GoBack"/>
-      <w:bookmarkEnd w:id="0"/>
     </w:p>
     <w:p>
       <w:pPr>
